--- a/docs/项目设计与实现文档.docx
+++ b/docs/项目设计与实现文档.docx
@@ -93,21 +93,21 @@
         <w:ind w:leftChars="0" w:left="0" w:right="240" w:firstLineChars="0" w:firstLine="0"/>
         <w:jc w:val="center"/>
         <w:rPr>
+          <w:rFonts w:ascii="华文行楷" w:eastAsia="华文行楷" w:hAnsi="华文行楷" w:cs="华文行楷"/>
+          <w:kern w:val="2"/>
+          <w:sz w:val="72"/>
+          <w:szCs w:val="72"/>
+          <w:lang w:eastAsia="zh-CN"/>
+        </w:rPr>
+      </w:pPr>
+      <w:r>
+        <w:rPr>
           <w:rFonts w:ascii="华文行楷" w:eastAsia="华文行楷" w:hAnsi="华文行楷" w:cs="华文行楷" w:hint="eastAsia"/>
           <w:kern w:val="2"/>
           <w:sz w:val="72"/>
           <w:szCs w:val="72"/>
           <w:lang w:eastAsia="zh-CN"/>
         </w:rPr>
-      </w:pPr>
-      <w:r>
-        <w:rPr>
-          <w:rFonts w:ascii="华文行楷" w:eastAsia="华文行楷" w:hAnsi="华文行楷" w:cs="华文行楷" w:hint="eastAsia"/>
-          <w:kern w:val="2"/>
-          <w:sz w:val="72"/>
-          <w:szCs w:val="72"/>
-          <w:lang w:eastAsia="zh-CN"/>
-        </w:rPr>
         <w:t>软 件 工 程 实 验</w:t>
       </w:r>
     </w:p>
@@ -131,7 +131,7 @@
           <w:sz w:val="72"/>
           <w:lang w:eastAsia="zh-CN"/>
         </w:rPr>
-        <w:t>软件需求规格说明书</w:t>
+        <w:t>项目设计与实现文档</w:t>
       </w:r>
     </w:p>
     <w:p>
@@ -140,7 +140,7 @@
         <w:ind w:leftChars="0" w:left="0" w:right="240" w:firstLineChars="0" w:firstLine="0"/>
         <w:jc w:val="center"/>
         <w:rPr>
-          <w:rFonts w:eastAsia="宋体" w:cs="Times New Roman" w:hint="eastAsia"/>
+          <w:rFonts w:eastAsia="宋体" w:cs="Times New Roman"/>
           <w:b/>
           <w:bCs/>
           <w:kern w:val="2"/>
@@ -662,7 +662,7 @@
         <w:ind w:left="240" w:right="240" w:firstLine="644"/>
         <w:jc w:val="center"/>
         <w:rPr>
-          <w:rFonts w:eastAsia="黑体" w:cs="Times New Roman" w:hint="eastAsia"/>
+          <w:rFonts w:eastAsia="黑体" w:cs="Times New Roman"/>
           <w:spacing w:val="22"/>
           <w:kern w:val="10"/>
           <w:sz w:val="30"/>
@@ -1147,7 +1147,6 @@
         <w:pStyle w:val="FirstParagraph"/>
         <w:ind w:leftChars="0" w:left="0" w:right="240" w:firstLineChars="0" w:firstLine="0"/>
         <w:rPr>
-          <w:rFonts w:hint="eastAsia"/>
           <w:lang w:eastAsia="zh-CN"/>
         </w:rPr>
       </w:pPr>
@@ -1222,7 +1221,7 @@
               <w:pStyle w:val="a1"/>
               <w:ind w:right="240"/>
               <w:rPr>
-                <w:rFonts w:ascii="宋体" w:hAnsi="宋体" w:hint="eastAsia"/>
+                <w:rFonts w:ascii="宋体" w:hAnsi="宋体"/>
                 <w:sz w:val="21"/>
                 <w:szCs w:val="21"/>
               </w:rPr>
@@ -1331,7 +1330,7 @@
               <w:pStyle w:val="a1"/>
               <w:ind w:right="240"/>
               <w:rPr>
-                <w:rFonts w:ascii="宋体" w:hAnsi="宋体" w:hint="eastAsia"/>
+                <w:rFonts w:ascii="宋体" w:hAnsi="宋体"/>
                 <w:sz w:val="21"/>
                 <w:szCs w:val="21"/>
               </w:rPr>
@@ -1435,15 +1434,7 @@
                 <w:sz w:val="21"/>
                 <w:szCs w:val="21"/>
               </w:rPr>
-              <w:t>019/4/</w:t>
-            </w:r>
-            <w:r>
-              <w:rPr>
-                <w:rFonts w:ascii="宋体" w:hAnsi="宋体"/>
-                <w:sz w:val="21"/>
-                <w:szCs w:val="21"/>
-              </w:rPr>
-              <w:t>9</w:t>
+              <w:t>019/4/9</w:t>
             </w:r>
           </w:p>
         </w:tc>
@@ -1456,7 +1447,7 @@
               <w:pStyle w:val="a1"/>
               <w:ind w:right="240"/>
               <w:rPr>
-                <w:rFonts w:ascii="宋体" w:hAnsi="宋体" w:hint="eastAsia"/>
+                <w:rFonts w:ascii="宋体" w:hAnsi="宋体"/>
                 <w:sz w:val="21"/>
                 <w:szCs w:val="21"/>
               </w:rPr>
@@ -1575,7 +1566,7 @@
               <w:pStyle w:val="a1"/>
               <w:ind w:right="240"/>
               <w:rPr>
-                <w:rFonts w:ascii="宋体" w:hAnsi="宋体" w:hint="eastAsia"/>
+                <w:rFonts w:ascii="宋体" w:hAnsi="宋体"/>
                 <w:sz w:val="21"/>
                 <w:szCs w:val="21"/>
               </w:rPr>
@@ -1594,15 +1585,7 @@
                 <w:sz w:val="21"/>
                 <w:szCs w:val="21"/>
               </w:rPr>
-              <w:t>0.</w:t>
-            </w:r>
-            <w:r>
-              <w:rPr>
-                <w:rFonts w:ascii="宋体" w:hAnsi="宋体"/>
-                <w:sz w:val="21"/>
-                <w:szCs w:val="21"/>
-              </w:rPr>
-              <w:t>3</w:t>
+              <w:t>0.3</w:t>
             </w:r>
           </w:p>
         </w:tc>
@@ -1689,15 +1672,7 @@
                 <w:sz w:val="21"/>
                 <w:szCs w:val="21"/>
               </w:rPr>
-              <w:t>019/4/</w:t>
-            </w:r>
-            <w:r>
-              <w:rPr>
-                <w:rFonts w:ascii="宋体" w:hAnsi="宋体"/>
-                <w:sz w:val="21"/>
-                <w:szCs w:val="21"/>
-              </w:rPr>
-              <w:t>10</w:t>
+              <w:t>019/4/10</w:t>
             </w:r>
           </w:p>
         </w:tc>
@@ -1710,7 +1685,7 @@
               <w:pStyle w:val="a1"/>
               <w:ind w:right="240"/>
               <w:rPr>
-                <w:rFonts w:ascii="宋体" w:hAnsi="宋体" w:hint="eastAsia"/>
+                <w:rFonts w:ascii="宋体" w:hAnsi="宋体"/>
                 <w:sz w:val="21"/>
                 <w:szCs w:val="21"/>
               </w:rPr>
@@ -1729,15 +1704,7 @@
                 <w:sz w:val="21"/>
                 <w:szCs w:val="21"/>
               </w:rPr>
-              <w:t>0.</w:t>
-            </w:r>
-            <w:r>
-              <w:rPr>
-                <w:rFonts w:ascii="宋体" w:hAnsi="宋体"/>
-                <w:sz w:val="21"/>
-                <w:szCs w:val="21"/>
-              </w:rPr>
-              <w:t>4</w:t>
+              <w:t>0.4</w:t>
             </w:r>
           </w:p>
         </w:tc>
@@ -1769,7 +1736,7 @@
               <w:pStyle w:val="a1"/>
               <w:ind w:right="240"/>
               <w:rPr>
-                <w:rFonts w:ascii="宋体" w:hAnsi="宋体" w:hint="eastAsia"/>
+                <w:rFonts w:ascii="宋体" w:hAnsi="宋体"/>
                 <w:sz w:val="21"/>
                 <w:szCs w:val="21"/>
               </w:rPr>
@@ -1841,15 +1808,7 @@
                 <w:sz w:val="21"/>
                 <w:szCs w:val="21"/>
               </w:rPr>
-              <w:t>019/4/</w:t>
-            </w:r>
-            <w:r>
-              <w:rPr>
-                <w:rFonts w:ascii="宋体" w:hAnsi="宋体"/>
-                <w:sz w:val="21"/>
-                <w:szCs w:val="21"/>
-              </w:rPr>
-              <w:t>11</w:t>
+              <w:t>019/4/11</w:t>
             </w:r>
           </w:p>
         </w:tc>
@@ -1862,7 +1821,7 @@
               <w:pStyle w:val="a1"/>
               <w:ind w:right="240"/>
               <w:rPr>
-                <w:rFonts w:ascii="宋体" w:hAnsi="宋体" w:hint="eastAsia"/>
+                <w:rFonts w:ascii="宋体" w:hAnsi="宋体"/>
                 <w:sz w:val="21"/>
                 <w:szCs w:val="21"/>
               </w:rPr>
@@ -1881,15 +1840,7 @@
                 <w:sz w:val="21"/>
                 <w:szCs w:val="21"/>
               </w:rPr>
-              <w:t>0.</w:t>
-            </w:r>
-            <w:r>
-              <w:rPr>
-                <w:rFonts w:ascii="宋体" w:hAnsi="宋体"/>
-                <w:sz w:val="21"/>
-                <w:szCs w:val="21"/>
-              </w:rPr>
-              <w:t>5</w:t>
+              <w:t>0.5</w:t>
             </w:r>
           </w:p>
         </w:tc>
@@ -1921,7 +1872,7 @@
               <w:pStyle w:val="a1"/>
               <w:ind w:right="240"/>
               <w:rPr>
-                <w:rFonts w:ascii="宋体" w:hAnsi="宋体" w:hint="eastAsia"/>
+                <w:rFonts w:ascii="宋体" w:hAnsi="宋体"/>
                 <w:sz w:val="21"/>
                 <w:szCs w:val="21"/>
               </w:rPr>
@@ -1956,15 +1907,7 @@
                 <w:sz w:val="21"/>
                 <w:szCs w:val="21"/>
               </w:rPr>
-              <w:t>编写</w:t>
-            </w:r>
-            <w:r>
-              <w:rPr>
-                <w:rFonts w:ascii="宋体" w:hAnsi="宋体" w:hint="eastAsia"/>
-                <w:sz w:val="21"/>
-                <w:szCs w:val="21"/>
-              </w:rPr>
-              <w:t>实现方案</w:t>
+              <w:t>编写实现方案</w:t>
             </w:r>
           </w:p>
         </w:tc>
@@ -2001,15 +1944,7 @@
                 <w:sz w:val="21"/>
                 <w:szCs w:val="21"/>
               </w:rPr>
-              <w:t>019/4/</w:t>
-            </w:r>
-            <w:r>
-              <w:rPr>
-                <w:rFonts w:ascii="宋体" w:hAnsi="宋体"/>
-                <w:sz w:val="21"/>
-                <w:szCs w:val="21"/>
-              </w:rPr>
-              <w:t>12</w:t>
+              <w:t>019/4/12</w:t>
             </w:r>
           </w:p>
         </w:tc>
@@ -2022,7 +1957,7 @@
               <w:pStyle w:val="a1"/>
               <w:ind w:right="240"/>
               <w:rPr>
-                <w:rFonts w:ascii="宋体" w:hAnsi="宋体" w:hint="eastAsia"/>
+                <w:rFonts w:ascii="宋体" w:hAnsi="宋体"/>
                 <w:sz w:val="21"/>
                 <w:szCs w:val="21"/>
               </w:rPr>
@@ -2096,6 +2031,141 @@
           </w:p>
         </w:tc>
       </w:tr>
+      <w:tr>
+        <w:trPr>
+          <w:trHeight w:hRule="exact" w:val="454"/>
+        </w:trPr>
+        <w:tc>
+          <w:tcPr>
+            <w:tcW w:w="1413" w:type="dxa"/>
+          </w:tcPr>
+          <w:p>
+            <w:pPr>
+              <w:pStyle w:val="a1"/>
+              <w:ind w:right="240"/>
+              <w:rPr>
+                <w:rFonts w:ascii="宋体" w:hAnsi="宋体"/>
+                <w:sz w:val="21"/>
+                <w:szCs w:val="21"/>
+              </w:rPr>
+            </w:pPr>
+            <w:r>
+              <w:rPr>
+                <w:rFonts w:ascii="宋体" w:hAnsi="宋体" w:hint="eastAsia"/>
+                <w:sz w:val="21"/>
+                <w:szCs w:val="21"/>
+              </w:rPr>
+              <w:t>2</w:t>
+            </w:r>
+            <w:r>
+              <w:rPr>
+                <w:rFonts w:ascii="宋体" w:hAnsi="宋体"/>
+                <w:sz w:val="21"/>
+                <w:szCs w:val="21"/>
+              </w:rPr>
+              <w:t>019/4/1</w:t>
+            </w:r>
+            <w:r>
+              <w:rPr>
+                <w:rFonts w:ascii="宋体" w:hAnsi="宋体"/>
+                <w:sz w:val="21"/>
+                <w:szCs w:val="21"/>
+              </w:rPr>
+              <w:t>9</w:t>
+            </w:r>
+          </w:p>
+        </w:tc>
+        <w:tc>
+          <w:tcPr>
+            <w:tcW w:w="1134" w:type="dxa"/>
+          </w:tcPr>
+          <w:p>
+            <w:pPr>
+              <w:pStyle w:val="a1"/>
+              <w:ind w:right="240"/>
+              <w:rPr>
+                <w:rFonts w:ascii="宋体" w:hAnsi="宋体"/>
+                <w:sz w:val="21"/>
+                <w:szCs w:val="21"/>
+              </w:rPr>
+            </w:pPr>
+            <w:r>
+              <w:rPr>
+                <w:rFonts w:ascii="宋体" w:hAnsi="宋体" w:hint="eastAsia"/>
+                <w:sz w:val="21"/>
+                <w:szCs w:val="21"/>
+              </w:rPr>
+              <w:t>V</w:t>
+            </w:r>
+            <w:r>
+              <w:rPr>
+                <w:rFonts w:ascii="宋体" w:hAnsi="宋体"/>
+                <w:sz w:val="21"/>
+                <w:szCs w:val="21"/>
+              </w:rPr>
+              <w:t>1.</w:t>
+            </w:r>
+            <w:r>
+              <w:rPr>
+                <w:rFonts w:ascii="宋体" w:hAnsi="宋体"/>
+                <w:sz w:val="21"/>
+                <w:szCs w:val="21"/>
+              </w:rPr>
+              <w:t>1</w:t>
+            </w:r>
+          </w:p>
+        </w:tc>
+        <w:tc>
+          <w:tcPr>
+            <w:tcW w:w="1134" w:type="dxa"/>
+          </w:tcPr>
+          <w:p>
+            <w:pPr>
+              <w:pStyle w:val="a1"/>
+              <w:ind w:right="240"/>
+              <w:rPr>
+                <w:rFonts w:ascii="宋体" w:hAnsi="宋体"/>
+                <w:sz w:val="21"/>
+                <w:szCs w:val="21"/>
+              </w:rPr>
+            </w:pPr>
+            <w:proofErr w:type="gramStart"/>
+            <w:r>
+              <w:rPr>
+                <w:rFonts w:ascii="宋体" w:hAnsi="宋体" w:hint="eastAsia"/>
+                <w:sz w:val="21"/>
+                <w:szCs w:val="21"/>
+              </w:rPr>
+              <w:t>叶俊辰</w:t>
+            </w:r>
+            <w:proofErr w:type="gramEnd"/>
+          </w:p>
+        </w:tc>
+        <w:tc>
+          <w:tcPr>
+            <w:tcW w:w="4961" w:type="dxa"/>
+          </w:tcPr>
+          <w:p>
+            <w:pPr>
+              <w:pStyle w:val="a1"/>
+              <w:ind w:right="240"/>
+              <w:rPr>
+                <w:rFonts w:ascii="宋体" w:hAnsi="宋体"/>
+                <w:sz w:val="21"/>
+                <w:szCs w:val="21"/>
+              </w:rPr>
+            </w:pPr>
+            <w:r>
+              <w:rPr>
+                <w:rFonts w:ascii="宋体" w:hAnsi="宋体" w:hint="eastAsia"/>
+                <w:sz w:val="21"/>
+                <w:szCs w:val="21"/>
+              </w:rPr>
+              <w:t>小错误修改</w:t>
+            </w:r>
+          </w:p>
+        </w:tc>
+      </w:tr>
     </w:tbl>
     <w:p>
       <w:pPr>
@@ -2262,22 +2332,14 @@
     <w:p>
       <w:pPr>
         <w:pStyle w:val="a0"/>
-        <w:ind w:left="240" w:right="240" w:firstLine="480"/>
-        <w:rPr>
-          <w:rFonts w:hint="eastAsia"/>
-          <w:lang w:eastAsia="zh-CN"/>
-        </w:rPr>
-      </w:pPr>
-    </w:p>
-    <w:p>
-      <w:pPr>
-        <w:pStyle w:val="a0"/>
         <w:ind w:leftChars="0" w:left="0" w:right="240" w:firstLineChars="0" w:firstLine="0"/>
         <w:rPr>
           <w:rFonts w:hint="eastAsia"/>
           <w:lang w:eastAsia="zh-CN"/>
         </w:rPr>
       </w:pPr>
+      <w:bookmarkStart w:id="4" w:name="_GoBack"/>
+      <w:bookmarkEnd w:id="4"/>
     </w:p>
     <w:p>
       <w:pPr>
@@ -5869,7 +5931,6 @@
       <w:pPr>
         <w:ind w:leftChars="0" w:left="0" w:right="240" w:firstLineChars="0" w:firstLine="0"/>
         <w:rPr>
-          <w:rFonts w:hint="eastAsia"/>
           <w:lang w:val="zh-CN" w:eastAsia="zh-CN"/>
         </w:rPr>
       </w:pPr>
@@ -5889,9 +5950,9 @@
           <w:lang w:eastAsia="zh-CN"/>
         </w:rPr>
       </w:pPr>
-      <w:bookmarkStart w:id="4" w:name="引言"/>
-      <w:bookmarkStart w:id="5" w:name="_Toc5958311"/>
-      <w:bookmarkEnd w:id="4"/>
+      <w:bookmarkStart w:id="5" w:name="引言"/>
+      <w:bookmarkStart w:id="6" w:name="_Toc5958311"/>
+      <w:bookmarkEnd w:id="5"/>
       <w:r>
         <w:rPr>
           <w:lang w:eastAsia="zh-CN"/>
@@ -5905,7 +5966,7 @@
         </w:rPr>
         <w:t>引言</w:t>
       </w:r>
-      <w:bookmarkEnd w:id="5"/>
+      <w:bookmarkEnd w:id="6"/>
     </w:p>
     <w:p>
       <w:pPr>
@@ -5915,9 +5976,9 @@
           <w:lang w:eastAsia="zh-CN"/>
         </w:rPr>
       </w:pPr>
-      <w:bookmarkStart w:id="6" w:name="编写目的"/>
-      <w:bookmarkStart w:id="7" w:name="_Toc5958312"/>
-      <w:bookmarkEnd w:id="6"/>
+      <w:bookmarkStart w:id="7" w:name="编写目的"/>
+      <w:bookmarkStart w:id="8" w:name="_Toc5958312"/>
+      <w:bookmarkEnd w:id="7"/>
       <w:r>
         <w:rPr>
           <w:lang w:eastAsia="zh-CN"/>
@@ -5930,7 +5991,7 @@
         </w:rPr>
         <w:t>编写目的</w:t>
       </w:r>
-      <w:bookmarkEnd w:id="7"/>
+      <w:bookmarkEnd w:id="8"/>
     </w:p>
     <w:p>
       <w:pPr>
@@ -5967,9 +6028,9 @@
           <w:lang w:eastAsia="zh-CN"/>
         </w:rPr>
       </w:pPr>
-      <w:bookmarkStart w:id="8" w:name="行文规范"/>
-      <w:bookmarkStart w:id="9" w:name="_Toc5958313"/>
-      <w:bookmarkEnd w:id="8"/>
+      <w:bookmarkStart w:id="9" w:name="行文规范"/>
+      <w:bookmarkStart w:id="10" w:name="_Toc5958313"/>
+      <w:bookmarkEnd w:id="9"/>
       <w:r>
         <w:rPr>
           <w:lang w:eastAsia="zh-CN"/>
@@ -5982,7 +6043,7 @@
         </w:rPr>
         <w:t>行文规范</w:t>
       </w:r>
-      <w:bookmarkEnd w:id="9"/>
+      <w:bookmarkEnd w:id="10"/>
     </w:p>
     <w:p>
       <w:pPr>
@@ -6200,9 +6261,9 @@
           <w:lang w:eastAsia="zh-CN"/>
         </w:rPr>
       </w:pPr>
-      <w:bookmarkStart w:id="10" w:name="总体设计"/>
-      <w:bookmarkStart w:id="11" w:name="_Toc5958314"/>
-      <w:bookmarkEnd w:id="10"/>
+      <w:bookmarkStart w:id="11" w:name="总体设计"/>
+      <w:bookmarkStart w:id="12" w:name="_Toc5958314"/>
+      <w:bookmarkEnd w:id="11"/>
       <w:r>
         <w:rPr>
           <w:lang w:eastAsia="zh-CN"/>
@@ -6216,7 +6277,7 @@
         </w:rPr>
         <w:t>总体设计</w:t>
       </w:r>
-      <w:bookmarkEnd w:id="11"/>
+      <w:bookmarkEnd w:id="12"/>
     </w:p>
     <w:p>
       <w:pPr>
@@ -6226,9 +6287,9 @@
           <w:lang w:eastAsia="zh-CN"/>
         </w:rPr>
       </w:pPr>
-      <w:bookmarkStart w:id="12" w:name="需求规定"/>
-      <w:bookmarkStart w:id="13" w:name="_Toc5958315"/>
-      <w:bookmarkEnd w:id="12"/>
+      <w:bookmarkStart w:id="13" w:name="需求规定"/>
+      <w:bookmarkStart w:id="14" w:name="_Toc5958315"/>
+      <w:bookmarkEnd w:id="13"/>
       <w:r>
         <w:rPr>
           <w:lang w:eastAsia="zh-CN"/>
@@ -6241,7 +6302,7 @@
         </w:rPr>
         <w:t>需求规定</w:t>
       </w:r>
-      <w:bookmarkEnd w:id="13"/>
+      <w:bookmarkEnd w:id="14"/>
     </w:p>
     <w:p>
       <w:pPr>
@@ -6337,16 +6398,16 @@
         <w:pStyle w:val="3"/>
         <w:ind w:right="240"/>
       </w:pPr>
-      <w:bookmarkStart w:id="14" w:name="硬件运行环境"/>
-      <w:bookmarkStart w:id="15" w:name="_Toc5958316"/>
-      <w:bookmarkEnd w:id="14"/>
+      <w:bookmarkStart w:id="15" w:name="硬件运行环境"/>
+      <w:bookmarkStart w:id="16" w:name="_Toc5958316"/>
+      <w:bookmarkEnd w:id="15"/>
       <w:r>
         <w:t>2.2</w:t>
       </w:r>
       <w:r>
         <w:t>硬件运行环境</w:t>
       </w:r>
-      <w:bookmarkEnd w:id="15"/>
+      <w:bookmarkEnd w:id="16"/>
     </w:p>
     <w:p>
       <w:pPr>
@@ -6442,16 +6503,16 @@
         <w:pStyle w:val="3"/>
         <w:ind w:right="240"/>
       </w:pPr>
-      <w:bookmarkStart w:id="16" w:name="软件运行环境"/>
-      <w:bookmarkStart w:id="17" w:name="_Toc5958317"/>
-      <w:bookmarkEnd w:id="16"/>
+      <w:bookmarkStart w:id="17" w:name="软件运行环境"/>
+      <w:bookmarkStart w:id="18" w:name="_Toc5958317"/>
+      <w:bookmarkEnd w:id="17"/>
       <w:r>
         <w:t>2.3</w:t>
       </w:r>
       <w:r>
         <w:t>软件运行环境</w:t>
       </w:r>
-      <w:bookmarkEnd w:id="17"/>
+      <w:bookmarkEnd w:id="18"/>
     </w:p>
     <w:p>
       <w:pPr>
@@ -6468,16 +6529,11 @@
       <w:r>
         <w:t>Windows7</w:t>
       </w:r>
-      <w:proofErr w:type="spellStart"/>
       <w:r>
         <w:t>版本及以上，</w:t>
       </w:r>
       <w:r>
-        <w:t>Ubuntu</w:t>
-      </w:r>
-      <w:proofErr w:type="spellEnd"/>
-      <w:r>
-        <w:t xml:space="preserve"> Linux 14.04 </w:t>
+        <w:t xml:space="preserve">Ubuntu Linux 14.04 </w:t>
       </w:r>
       <w:proofErr w:type="spellStart"/>
       <w:r>
@@ -6549,16 +6605,16 @@
         <w:pStyle w:val="2"/>
         <w:ind w:right="240"/>
       </w:pPr>
-      <w:bookmarkStart w:id="18" w:name="系统架构"/>
-      <w:bookmarkStart w:id="19" w:name="_Toc5958318"/>
-      <w:bookmarkEnd w:id="18"/>
+      <w:bookmarkStart w:id="19" w:name="系统架构"/>
+      <w:bookmarkStart w:id="20" w:name="_Toc5958318"/>
+      <w:bookmarkEnd w:id="19"/>
       <w:r>
         <w:t xml:space="preserve">3 </w:t>
       </w:r>
       <w:r>
         <w:t>系统架构</w:t>
       </w:r>
-      <w:bookmarkEnd w:id="19"/>
+      <w:bookmarkEnd w:id="20"/>
     </w:p>
     <w:p>
       <w:pPr>
@@ -6750,17 +6806,22 @@
       <w:pPr>
         <w:pStyle w:val="ac"/>
         <w:ind w:left="240" w:right="240"/>
-      </w:pPr>
-      <w:bookmarkStart w:id="20" w:name="_Ref5958758"/>
-      <w:r>
-        <w:rPr>
-          <w:rFonts w:hint="eastAsia"/>
+        <w:rPr>
+          <w:lang w:eastAsia="zh-CN"/>
+        </w:rPr>
+      </w:pPr>
+      <w:bookmarkStart w:id="21" w:name="_Ref5958758"/>
+      <w:r>
+        <w:rPr>
+          <w:rFonts w:hint="eastAsia"/>
+          <w:lang w:eastAsia="zh-CN"/>
         </w:rPr>
         <w:t>图</w:t>
       </w:r>
       <w:r>
         <w:rPr>
           <w:rFonts w:hint="eastAsia"/>
+          <w:lang w:eastAsia="zh-CN"/>
         </w:rPr>
         <w:t xml:space="preserve"> </w:t>
       </w:r>
@@ -6768,27 +6829,36 @@
         <w:fldChar w:fldCharType="begin"/>
       </w:r>
       <w:r>
+        <w:rPr>
+          <w:lang w:eastAsia="zh-CN"/>
+        </w:rPr>
         <w:instrText xml:space="preserve"> </w:instrText>
       </w:r>
       <w:r>
         <w:rPr>
           <w:rFonts w:hint="eastAsia"/>
+          <w:lang w:eastAsia="zh-CN"/>
         </w:rPr>
         <w:instrText xml:space="preserve">SEQ </w:instrText>
       </w:r>
       <w:r>
         <w:rPr>
           <w:rFonts w:hint="eastAsia"/>
+          <w:lang w:eastAsia="zh-CN"/>
         </w:rPr>
         <w:instrText>图</w:instrText>
       </w:r>
       <w:r>
         <w:rPr>
           <w:rFonts w:hint="eastAsia"/>
+          <w:lang w:eastAsia="zh-CN"/>
         </w:rPr>
         <w:instrText xml:space="preserve"> \* ARABIC</w:instrText>
       </w:r>
       <w:r>
+        <w:rPr>
+          <w:lang w:eastAsia="zh-CN"/>
+        </w:rPr>
         <w:instrText xml:space="preserve"> </w:instrText>
       </w:r>
       <w:r>
@@ -6797,6 +6867,7 @@
       <w:r>
         <w:rPr>
           <w:noProof/>
+          <w:lang w:eastAsia="zh-CN"/>
         </w:rPr>
         <w:t>1</w:t>
       </w:r>
@@ -6804,21 +6875,25 @@
         <w:fldChar w:fldCharType="end"/>
       </w:r>
       <w:r>
+        <w:rPr>
+          <w:lang w:eastAsia="zh-CN"/>
+        </w:rPr>
         <w:t xml:space="preserve"> </w:t>
       </w:r>
       <w:r>
+        <w:rPr>
+          <w:lang w:eastAsia="zh-CN"/>
+        </w:rPr>
         <w:t xml:space="preserve"> </w:t>
       </w:r>
-      <w:bookmarkStart w:id="21" w:name="_GoBack"/>
+      <w:r>
+        <w:rPr>
+          <w:rFonts w:hint="eastAsia"/>
+          <w:lang w:eastAsia="zh-CN"/>
+        </w:rPr>
+        <w:t>系统架构图</w:t>
+      </w:r>
       <w:bookmarkEnd w:id="21"/>
-      <w:r>
-        <w:rPr>
-          <w:rFonts w:hint="eastAsia"/>
-          <w:lang w:eastAsia="zh-CN"/>
-        </w:rPr>
-        <w:t>系统架构图</w:t>
-      </w:r>
-      <w:bookmarkEnd w:id="20"/>
     </w:p>
     <w:p>
       <w:pPr>
@@ -7231,8 +7306,8 @@
           <w:lang w:eastAsia="zh-CN"/>
         </w:rPr>
       </w:pPr>
-      <w:bookmarkStart w:id="24" w:name="_Ref5959955"/>
-      <w:bookmarkStart w:id="25" w:name="_Ref5959962"/>
+      <w:bookmarkStart w:id="24" w:name="_Ref5959962"/>
+      <w:bookmarkStart w:id="25" w:name="_Ref5959955"/>
       <w:r>
         <w:rPr>
           <w:rFonts w:hint="eastAsia"/>
@@ -7296,20 +7371,20 @@
       <w:r>
         <w:fldChar w:fldCharType="end"/>
       </w:r>
+      <w:bookmarkEnd w:id="24"/>
+      <w:r>
+        <w:rPr>
+          <w:lang w:eastAsia="zh-CN"/>
+        </w:rPr>
+        <w:t xml:space="preserve">  </w:t>
+      </w:r>
+      <w:r>
+        <w:rPr>
+          <w:lang w:eastAsia="zh-CN"/>
+        </w:rPr>
+        <w:t>用户操作界面流程图</w:t>
+      </w:r>
       <w:bookmarkEnd w:id="25"/>
-      <w:r>
-        <w:rPr>
-          <w:lang w:eastAsia="zh-CN"/>
-        </w:rPr>
-        <w:t xml:space="preserve">  </w:t>
-      </w:r>
-      <w:r>
-        <w:rPr>
-          <w:lang w:eastAsia="zh-CN"/>
-        </w:rPr>
-        <w:t>用户操作界面流程图</w:t>
-      </w:r>
-      <w:bookmarkEnd w:id="24"/>
     </w:p>
     <w:p>
       <w:pPr>
@@ -8325,12 +8400,14 @@
       <w:r>
         <w:rPr>
           <w:rFonts w:hint="eastAsia"/>
+          <w:lang w:eastAsia="zh-CN"/>
         </w:rPr>
         <w:t>图</w:t>
       </w:r>
       <w:r>
         <w:rPr>
           <w:rFonts w:hint="eastAsia"/>
+          <w:lang w:eastAsia="zh-CN"/>
         </w:rPr>
         <w:t xml:space="preserve"> </w:t>
       </w:r>
@@ -8338,27 +8415,36 @@
         <w:fldChar w:fldCharType="begin"/>
       </w:r>
       <w:r>
+        <w:rPr>
+          <w:lang w:eastAsia="zh-CN"/>
+        </w:rPr>
         <w:instrText xml:space="preserve"> </w:instrText>
       </w:r>
       <w:r>
         <w:rPr>
           <w:rFonts w:hint="eastAsia"/>
+          <w:lang w:eastAsia="zh-CN"/>
         </w:rPr>
         <w:instrText xml:space="preserve">SEQ </w:instrText>
       </w:r>
       <w:r>
         <w:rPr>
           <w:rFonts w:hint="eastAsia"/>
+          <w:lang w:eastAsia="zh-CN"/>
         </w:rPr>
         <w:instrText>图</w:instrText>
       </w:r>
       <w:r>
         <w:rPr>
           <w:rFonts w:hint="eastAsia"/>
+          <w:lang w:eastAsia="zh-CN"/>
         </w:rPr>
         <w:instrText xml:space="preserve"> \* ARABIC</w:instrText>
       </w:r>
       <w:r>
+        <w:rPr>
+          <w:lang w:eastAsia="zh-CN"/>
+        </w:rPr>
         <w:instrText xml:space="preserve"> </w:instrText>
       </w:r>
       <w:r>
@@ -8367,6 +8453,7 @@
       <w:r>
         <w:rPr>
           <w:noProof/>
+          <w:lang w:eastAsia="zh-CN"/>
         </w:rPr>
         <w:t>7</w:t>
       </w:r>
@@ -8375,6 +8462,9 @@
       </w:r>
       <w:bookmarkEnd w:id="30"/>
       <w:r>
+        <w:rPr>
+          <w:lang w:eastAsia="zh-CN"/>
+        </w:rPr>
         <w:t xml:space="preserve">  </w:t>
       </w:r>
       <w:r>
@@ -9677,12 +9767,14 @@
       <w:r>
         <w:rPr>
           <w:rFonts w:hint="eastAsia"/>
+          <w:lang w:eastAsia="zh-CN"/>
         </w:rPr>
         <w:t>图</w:t>
       </w:r>
       <w:r>
         <w:rPr>
           <w:rFonts w:hint="eastAsia"/>
+          <w:lang w:eastAsia="zh-CN"/>
         </w:rPr>
         <w:t xml:space="preserve"> </w:t>
       </w:r>
@@ -9690,27 +9782,36 @@
         <w:fldChar w:fldCharType="begin"/>
       </w:r>
       <w:r>
+        <w:rPr>
+          <w:lang w:eastAsia="zh-CN"/>
+        </w:rPr>
         <w:instrText xml:space="preserve"> </w:instrText>
       </w:r>
       <w:r>
         <w:rPr>
           <w:rFonts w:hint="eastAsia"/>
+          <w:lang w:eastAsia="zh-CN"/>
         </w:rPr>
         <w:instrText xml:space="preserve">SEQ </w:instrText>
       </w:r>
       <w:r>
         <w:rPr>
           <w:rFonts w:hint="eastAsia"/>
+          <w:lang w:eastAsia="zh-CN"/>
         </w:rPr>
         <w:instrText>图</w:instrText>
       </w:r>
       <w:r>
         <w:rPr>
           <w:rFonts w:hint="eastAsia"/>
+          <w:lang w:eastAsia="zh-CN"/>
         </w:rPr>
         <w:instrText xml:space="preserve"> \* ARABIC</w:instrText>
       </w:r>
       <w:r>
+        <w:rPr>
+          <w:lang w:eastAsia="zh-CN"/>
+        </w:rPr>
         <w:instrText xml:space="preserve"> </w:instrText>
       </w:r>
       <w:r>
@@ -9719,6 +9820,7 @@
       <w:r>
         <w:rPr>
           <w:noProof/>
+          <w:lang w:eastAsia="zh-CN"/>
         </w:rPr>
         <w:t>12</w:t>
       </w:r>
@@ -9726,6 +9828,9 @@
         <w:fldChar w:fldCharType="end"/>
       </w:r>
       <w:r>
+        <w:rPr>
+          <w:lang w:eastAsia="zh-CN"/>
+        </w:rPr>
         <w:t xml:space="preserve">  </w:t>
       </w:r>
       <w:r>
@@ -15931,6 +16036,13 @@
     <w:lsdException w:name="No Spacing" w:uiPriority="1" w:qFormat="1"/>
     <w:lsdException w:name="Light Shading"/>
     <w:lsdException w:name="Light List"/>
+    <w:lsdException w:name="Light Grid"/>
+    <w:lsdException w:name="Medium Shading 1"/>
+    <w:lsdException w:name="Medium Shading 2"/>
+    <w:lsdException w:name="Medium List 1"/>
+    <w:lsdException w:name="Medium List 2"/>
+    <w:lsdException w:name="Medium Grid 1"/>
+    <w:lsdException w:name="Medium Grid 2"/>
     <w:lsdException w:name="Medium Grid 3"/>
     <w:lsdException w:name="Dark List"/>
     <w:lsdException w:name="Colorful Shading"/>
@@ -17292,7 +17404,7 @@
 </file>
 
 <file path=customXml/itemProps1.xml><?xml version="1.0" encoding="utf-8"?>
-<ds:datastoreItem xmlns:ds="http://schemas.openxmlformats.org/officeDocument/2006/customXml" ds:itemID="{7C912C37-6134-44F3-9780-836BA56E2315}">
+<ds:datastoreItem xmlns:ds="http://schemas.openxmlformats.org/officeDocument/2006/customXml" ds:itemID="{FBA437B9-07D5-4984-8E33-28AA03C5BE83}">
   <ds:schemaRefs>
     <ds:schemaRef ds:uri="http://schemas.openxmlformats.org/officeDocument/2006/bibliography"/>
   </ds:schemaRefs>
